--- a/Howto.docx
+++ b/Howto.docx
@@ -1,6 +1,6 @@
 
 <file path=word/document.xml><?xml version="1.0" encoding="utf-8"?>
-<w:document xmlns:wpc="http://schemas.microsoft.com/office/word/2010/wordprocessingCanvas" xmlns:cx="http://schemas.microsoft.com/office/drawing/2014/chartex" xmlns:cx1="http://schemas.microsoft.com/office/drawing/2015/9/8/chartex" xmlns:cx2="http://schemas.microsoft.com/office/drawing/2015/10/21/chartex" xmlns:cx3="http://schemas.microsoft.com/office/drawing/2016/5/9/chartex" xmlns:cx4="http://schemas.microsoft.com/office/drawing/2016/5/10/chartex" xmlns:cx5="http://schemas.microsoft.com/office/drawing/2016/5/11/chartex" xmlns:cx6="http://schemas.microsoft.com/office/drawing/2016/5/12/chartex" xmlns:cx7="http://schemas.microsoft.com/office/drawing/2016/5/13/chartex" xmlns:cx8="http://schemas.microsoft.com/office/drawing/2016/5/14/chartex" xmlns:mc="http://schemas.openxmlformats.org/markup-compatibility/2006" xmlns:aink="http://schemas.microsoft.com/office/drawing/2016/ink" xmlns:o="urn:schemas-microsoft-com:office:office" xmlns:r="http://schemas.openxmlformats.org/officeDocument/2006/relationships" xmlns:m="http://schemas.openxmlformats.org/officeDocument/2006/math" xmlns:v="urn:schemas-microsoft-com:vml" xmlns:wp14="http://schemas.microsoft.com/office/word/2010/wordprocessingDrawing" xmlns:wp="http://schemas.openxmlformats.org/drawingml/2006/wordprocessingDrawing" xmlns:w10="urn:schemas-microsoft-com:office:word" xmlns:w="http://schemas.openxmlformats.org/wordprocessingml/2006/main" xmlns:w14="http://schemas.microsoft.com/office/word/2010/wordml" xmlns:w15="http://schemas.microsoft.com/office/word/2012/wordml" xmlns:w16se="http://schemas.microsoft.com/office/word/2015/wordml/symex" xmlns:wpg="http://schemas.microsoft.com/office/word/2010/wordprocessingGroup" xmlns:wpi="http://schemas.microsoft.com/office/word/2010/wordprocessingInk" xmlns:wne="http://schemas.microsoft.com/office/word/2006/wordml" xmlns:wps="http://schemas.microsoft.com/office/word/2010/wordprocessingShape" mc:Ignorable="w14 w15 w16se wp14">
+<w:document xmlns:wpc="http://schemas.microsoft.com/office/word/2010/wordprocessingCanvas" xmlns:cx="http://schemas.microsoft.com/office/drawing/2014/chartex" xmlns:cx1="http://schemas.microsoft.com/office/drawing/2015/9/8/chartex" xmlns:cx2="http://schemas.microsoft.com/office/drawing/2015/10/21/chartex" xmlns:cx3="http://schemas.microsoft.com/office/drawing/2016/5/9/chartex" xmlns:cx4="http://schemas.microsoft.com/office/drawing/2016/5/10/chartex" xmlns:cx5="http://schemas.microsoft.com/office/drawing/2016/5/11/chartex" xmlns:cx6="http://schemas.microsoft.com/office/drawing/2016/5/12/chartex" xmlns:cx7="http://schemas.microsoft.com/office/drawing/2016/5/13/chartex" xmlns:cx8="http://schemas.microsoft.com/office/drawing/2016/5/14/chartex" xmlns:mc="http://schemas.openxmlformats.org/markup-compatibility/2006" xmlns:aink="http://schemas.microsoft.com/office/drawing/2016/ink" xmlns:am3d="http://schemas.microsoft.com/office/drawing/2017/model3d" xmlns:o="urn:schemas-microsoft-com:office:office" xmlns:r="http://schemas.openxmlformats.org/officeDocument/2006/relationships" xmlns:m="http://schemas.openxmlformats.org/officeDocument/2006/math" xmlns:v="urn:schemas-microsoft-com:vml" xmlns:wp14="http://schemas.microsoft.com/office/word/2010/wordprocessingDrawing" xmlns:wp="http://schemas.openxmlformats.org/drawingml/2006/wordprocessingDrawing" xmlns:w10="urn:schemas-microsoft-com:office:word" xmlns:w="http://schemas.openxmlformats.org/wordprocessingml/2006/main" xmlns:w14="http://schemas.microsoft.com/office/word/2010/wordml" xmlns:w15="http://schemas.microsoft.com/office/word/2012/wordml" xmlns:w16se="http://schemas.microsoft.com/office/word/2015/wordml/symex" xmlns:wpg="http://schemas.microsoft.com/office/word/2010/wordprocessingGroup" xmlns:wpi="http://schemas.microsoft.com/office/word/2010/wordprocessingInk" xmlns:wne="http://schemas.microsoft.com/office/word/2006/wordml" xmlns:wps="http://schemas.microsoft.com/office/word/2010/wordprocessingShape" mc:Ignorable="w14 w15 w16se wp14">
   <w:body>
     <w:p>
       <w:pPr>
@@ -296,10 +296,7 @@
       </w:r>
       <w:proofErr w:type="spellEnd"/>
       <w:r>
-        <w:t xml:space="preserve"> repository = requi</w:t>
-      </w:r>
-      <w:r>
-        <w:t>re(</w:t>
+        <w:t xml:space="preserve"> repository = require(</w:t>
       </w:r>
       <w:proofErr w:type="gramStart"/>
       <w:r>
@@ -907,6 +904,8 @@
       <w:r>
         <w:t>azure login</w:t>
       </w:r>
+      <w:bookmarkStart w:id="1" w:name="_GoBack"/>
+      <w:bookmarkEnd w:id="1"/>
     </w:p>
     <w:p>
       <w:pPr>
@@ -953,8 +952,6 @@
       <w:r>
         <w:t xml:space="preserve"> {Git Clone URL from step 10 above}</w:t>
       </w:r>
-      <w:bookmarkStart w:id="1" w:name="_GoBack"/>
-      <w:bookmarkEnd w:id="1"/>
     </w:p>
     <w:p>
       <w:pPr>
@@ -1036,7 +1033,7 @@
           <w:rPr>
             <w:rStyle w:val="Hyperlink"/>
           </w:rPr>
-          <w:t>http://prkaseapiapp.prkappse.p.azurewebsites.net/contacts</w:t>
+          <w:t>http://prkaseapiapp.prkaseapi.p.azurewebsites.net/contacts</w:t>
         </w:r>
       </w:hyperlink>
       <w:r>
@@ -1055,7 +1052,7 @@
 </file>
 
 <file path=word/numbering.xml><?xml version="1.0" encoding="utf-8"?>
-<w:numbering xmlns:wpc="http://schemas.microsoft.com/office/word/2010/wordprocessingCanvas" xmlns:cx="http://schemas.microsoft.com/office/drawing/2014/chartex" xmlns:cx1="http://schemas.microsoft.com/office/drawing/2015/9/8/chartex" xmlns:cx2="http://schemas.microsoft.com/office/drawing/2015/10/21/chartex" xmlns:cx3="http://schemas.microsoft.com/office/drawing/2016/5/9/chartex" xmlns:cx4="http://schemas.microsoft.com/office/drawing/2016/5/10/chartex" xmlns:cx5="http://schemas.microsoft.com/office/drawing/2016/5/11/chartex" xmlns:cx6="http://schemas.microsoft.com/office/drawing/2016/5/12/chartex" xmlns:cx7="http://schemas.microsoft.com/office/drawing/2016/5/13/chartex" xmlns:cx8="http://schemas.microsoft.com/office/drawing/2016/5/14/chartex" xmlns:mc="http://schemas.openxmlformats.org/markup-compatibility/2006" xmlns:aink="http://schemas.microsoft.com/office/drawing/2016/ink" xmlns:o="urn:schemas-microsoft-com:office:office" xmlns:r="http://schemas.openxmlformats.org/officeDocument/2006/relationships" xmlns:m="http://schemas.openxmlformats.org/officeDocument/2006/math" xmlns:v="urn:schemas-microsoft-com:vml" xmlns:wp14="http://schemas.microsoft.com/office/word/2010/wordprocessingDrawing" xmlns:wp="http://schemas.openxmlformats.org/drawingml/2006/wordprocessingDrawing" xmlns:w10="urn:schemas-microsoft-com:office:word" xmlns:w="http://schemas.openxmlformats.org/wordprocessingml/2006/main" xmlns:w14="http://schemas.microsoft.com/office/word/2010/wordml" xmlns:w15="http://schemas.microsoft.com/office/word/2012/wordml" xmlns:w16se="http://schemas.microsoft.com/office/word/2015/wordml/symex" xmlns:wpg="http://schemas.microsoft.com/office/word/2010/wordprocessingGroup" xmlns:wpi="http://schemas.microsoft.com/office/word/2010/wordprocessingInk" xmlns:wne="http://schemas.microsoft.com/office/word/2006/wordml" xmlns:wps="http://schemas.microsoft.com/office/word/2010/wordprocessingShape" mc:Ignorable="w14 w15 w16se wp14">
+<w:numbering xmlns:wpc="http://schemas.microsoft.com/office/word/2010/wordprocessingCanvas" xmlns:cx="http://schemas.microsoft.com/office/drawing/2014/chartex" xmlns:cx1="http://schemas.microsoft.com/office/drawing/2015/9/8/chartex" xmlns:cx2="http://schemas.microsoft.com/office/drawing/2015/10/21/chartex" xmlns:cx3="http://schemas.microsoft.com/office/drawing/2016/5/9/chartex" xmlns:cx4="http://schemas.microsoft.com/office/drawing/2016/5/10/chartex" xmlns:cx5="http://schemas.microsoft.com/office/drawing/2016/5/11/chartex" xmlns:cx6="http://schemas.microsoft.com/office/drawing/2016/5/12/chartex" xmlns:cx7="http://schemas.microsoft.com/office/drawing/2016/5/13/chartex" xmlns:cx8="http://schemas.microsoft.com/office/drawing/2016/5/14/chartex" xmlns:mc="http://schemas.openxmlformats.org/markup-compatibility/2006" xmlns:aink="http://schemas.microsoft.com/office/drawing/2016/ink" xmlns:am3d="http://schemas.microsoft.com/office/drawing/2017/model3d" xmlns:o="urn:schemas-microsoft-com:office:office" xmlns:r="http://schemas.openxmlformats.org/officeDocument/2006/relationships" xmlns:m="http://schemas.openxmlformats.org/officeDocument/2006/math" xmlns:v="urn:schemas-microsoft-com:vml" xmlns:wp14="http://schemas.microsoft.com/office/word/2010/wordprocessingDrawing" xmlns:wp="http://schemas.openxmlformats.org/drawingml/2006/wordprocessingDrawing" xmlns:w10="urn:schemas-microsoft-com:office:word" xmlns:w="http://schemas.openxmlformats.org/wordprocessingml/2006/main" xmlns:w14="http://schemas.microsoft.com/office/word/2010/wordml" xmlns:w15="http://schemas.microsoft.com/office/word/2012/wordml" xmlns:w16se="http://schemas.microsoft.com/office/word/2015/wordml/symex" xmlns:wpg="http://schemas.microsoft.com/office/word/2010/wordprocessingGroup" xmlns:wpi="http://schemas.microsoft.com/office/word/2010/wordprocessingInk" xmlns:wne="http://schemas.microsoft.com/office/word/2006/wordml" xmlns:wps="http://schemas.microsoft.com/office/word/2010/wordprocessingShape" mc:Ignorable="w14 w15 w16se wp14">
   <w:abstractNum w:abstractNumId="0" w15:restartNumberingAfterBreak="0">
     <w:nsid w:val="43BE2070"/>
     <w:multiLevelType w:val="hybridMultilevel"/>
@@ -1168,7 +1165,7 @@
       </w:pPr>
     </w:pPrDefault>
   </w:docDefaults>
-  <w:latentStyles w:defLockedState="0" w:defUIPriority="99" w:defSemiHidden="0" w:defUnhideWhenUsed="0" w:defQFormat="0" w:count="374">
+  <w:latentStyles w:defLockedState="0" w:defUIPriority="99" w:defSemiHidden="0" w:defUnhideWhenUsed="0" w:defQFormat="0" w:count="375">
     <w:lsdException w:name="Normal" w:uiPriority="0" w:qFormat="1"/>
     <w:lsdException w:name="heading 1" w:uiPriority="9" w:qFormat="1"/>
     <w:lsdException w:name="heading 2" w:semiHidden="1" w:uiPriority="9" w:unhideWhenUsed="1" w:qFormat="1"/>
@@ -1274,7 +1271,6 @@
     <w:lsdException w:name="HTML Sample" w:semiHidden="1" w:unhideWhenUsed="1"/>
     <w:lsdException w:name="HTML Typewriter" w:semiHidden="1" w:unhideWhenUsed="1"/>
     <w:lsdException w:name="HTML Variable" w:semiHidden="1" w:unhideWhenUsed="1"/>
-    <w:lsdException w:name="Normal Table" w:semiHidden="1" w:unhideWhenUsed="1"/>
     <w:lsdException w:name="annotation subject" w:semiHidden="1" w:unhideWhenUsed="1"/>
     <w:lsdException w:name="No List" w:semiHidden="1" w:unhideWhenUsed="1"/>
     <w:lsdException w:name="Outline List 1" w:semiHidden="1" w:unhideWhenUsed="1"/>
@@ -1321,10 +1317,8 @@
     <w:lsdException w:name="Table Subtle 2" w:semiHidden="1" w:unhideWhenUsed="1"/>
     <w:lsdException w:name="Table Web 1" w:semiHidden="1" w:unhideWhenUsed="1"/>
     <w:lsdException w:name="Table Web 2" w:semiHidden="1" w:unhideWhenUsed="1"/>
-    <w:lsdException w:name="Table Web 3" w:semiHidden="1" w:unhideWhenUsed="1"/>
     <w:lsdException w:name="Balloon Text" w:semiHidden="1" w:unhideWhenUsed="1"/>
     <w:lsdException w:name="Table Grid" w:uiPriority="39"/>
-    <w:lsdException w:name="Table Theme" w:semiHidden="1" w:unhideWhenUsed="1"/>
     <w:lsdException w:name="Placeholder Text" w:semiHidden="1"/>
     <w:lsdException w:name="No Spacing" w:uiPriority="1" w:qFormat="1"/>
     <w:lsdException w:name="Light Shading" w:uiPriority="60"/>
@@ -1543,6 +1537,7 @@
     <w:lsdException w:name="Mention" w:semiHidden="1" w:unhideWhenUsed="1"/>
     <w:lsdException w:name="Smart Hyperlink" w:semiHidden="1" w:unhideWhenUsed="1"/>
     <w:lsdException w:name="Hashtag" w:semiHidden="1" w:unhideWhenUsed="1"/>
+    <w:lsdException w:name="Unresolved Mention" w:semiHidden="1" w:unhideWhenUsed="1"/>
   </w:latentStyles>
   <w:style w:type="paragraph" w:default="1" w:styleId="Normal">
     <w:name w:val="Normal"/>
@@ -1618,6 +1613,18 @@
     <w:rsid w:val="00D17E23"/>
     <w:rPr>
       <w:color w:val="2B579A"/>
+      <w:shd w:val="clear" w:color="auto" w:fill="E6E6E6"/>
+    </w:rPr>
+  </w:style>
+  <w:style w:type="character" w:styleId="UnresolvedMention">
+    <w:name w:val="Unresolved Mention"/>
+    <w:basedOn w:val="DefaultParagraphFont"/>
+    <w:uiPriority w:val="99"/>
+    <w:semiHidden/>
+    <w:unhideWhenUsed/>
+    <w:rsid w:val="00024DBF"/>
+    <w:rPr>
+      <w:color w:val="808080"/>
       <w:shd w:val="clear" w:color="auto" w:fill="E6E6E6"/>
     </w:rPr>
   </w:style>

--- a/Howto.docx
+++ b/Howto.docx
@@ -857,7 +857,13 @@
         <w:t>Azure Portal</w:t>
       </w:r>
       <w:r>
-        <w:t xml:space="preserve"> (we created: prkaseapiapp.prkappse.p.azurewebsites.net)</w:t>
+        <w:t xml:space="preserve"> (w</w:t>
+      </w:r>
+      <w:r>
+        <w:t>e created: prkaseapiapp.prkaseapi</w:t>
+      </w:r>
+      <w:r>
+        <w:t>.p.azurewebsites.net)</w:t>
       </w:r>
     </w:p>
     <w:p>
@@ -904,8 +910,6 @@
       <w:r>
         <w:t>azure login</w:t>
       </w:r>
-      <w:bookmarkStart w:id="1" w:name="_GoBack"/>
-      <w:bookmarkEnd w:id="1"/>
     </w:p>
     <w:p>
       <w:pPr>
@@ -992,6 +996,8 @@
       <w:r>
         <w:t xml:space="preserve"> in ASE”</w:t>
       </w:r>
+      <w:bookmarkStart w:id="1" w:name="_GoBack"/>
+      <w:bookmarkEnd w:id="1"/>
     </w:p>
     <w:p>
       <w:pPr>
@@ -1271,6 +1277,7 @@
     <w:lsdException w:name="HTML Sample" w:semiHidden="1" w:unhideWhenUsed="1"/>
     <w:lsdException w:name="HTML Typewriter" w:semiHidden="1" w:unhideWhenUsed="1"/>
     <w:lsdException w:name="HTML Variable" w:semiHidden="1" w:unhideWhenUsed="1"/>
+    <w:lsdException w:name="Normal Table" w:semiHidden="1" w:unhideWhenUsed="1"/>
     <w:lsdException w:name="annotation subject" w:semiHidden="1" w:unhideWhenUsed="1"/>
     <w:lsdException w:name="No List" w:semiHidden="1" w:unhideWhenUsed="1"/>
     <w:lsdException w:name="Outline List 1" w:semiHidden="1" w:unhideWhenUsed="1"/>
@@ -1317,8 +1324,10 @@
     <w:lsdException w:name="Table Subtle 2" w:semiHidden="1" w:unhideWhenUsed="1"/>
     <w:lsdException w:name="Table Web 1" w:semiHidden="1" w:unhideWhenUsed="1"/>
     <w:lsdException w:name="Table Web 2" w:semiHidden="1" w:unhideWhenUsed="1"/>
+    <w:lsdException w:name="Table Web 3" w:semiHidden="1" w:unhideWhenUsed="1"/>
     <w:lsdException w:name="Balloon Text" w:semiHidden="1" w:unhideWhenUsed="1"/>
     <w:lsdException w:name="Table Grid" w:uiPriority="39"/>
+    <w:lsdException w:name="Table Theme" w:semiHidden="1" w:unhideWhenUsed="1"/>
     <w:lsdException w:name="Placeholder Text" w:semiHidden="1"/>
     <w:lsdException w:name="No Spacing" w:uiPriority="1" w:qFormat="1"/>
     <w:lsdException w:name="Light Shading" w:uiPriority="60"/>

--- a/Howto.docx
+++ b/Howto.docx
@@ -860,7 +860,12 @@
         <w:t xml:space="preserve"> (w</w:t>
       </w:r>
       <w:r>
-        <w:t>e created: prkaseapiapp.prkaseapi</w:t>
+        <w:t>e created: prkaseapiapp.prkaseap</w:t>
+      </w:r>
+      <w:bookmarkStart w:id="1" w:name="_GoBack"/>
+      <w:bookmarkEnd w:id="1"/>
+      <w:r>
+        <w:t>i</w:t>
       </w:r>
       <w:r>
         <w:t>.p.azurewebsites.net)</w:t>
@@ -996,8 +1001,6 @@
       <w:r>
         <w:t xml:space="preserve"> in ASE”</w:t>
       </w:r>
-      <w:bookmarkStart w:id="1" w:name="_GoBack"/>
-      <w:bookmarkEnd w:id="1"/>
     </w:p>
     <w:p>
       <w:pPr>
